--- a/HW_1/HW1.docx
+++ b/HW_1/HW1.docx
@@ -2832,23 +2832,360 @@
     </w:p>
     <w:p>
       <w:pPr>
-        <w:pStyle w:val="ListParagraph"/>
+        <w:pStyle w:val="Heading2"/>
         <w:numPr>
           <w:ilvl w:val="0"/>
           <w:numId w:val="10"/>
         </w:numPr>
       </w:pPr>
+      <w:r>
+        <w:t>Average training and test error of each classifier</w:t>
+      </w:r>
+    </w:p>
+    <w:tbl>
+      <w:tblPr>
+        <w:tblStyle w:val="TableGrid"/>
+        <w:tblW w:w="0" w:type="auto"/>
+        <w:tblInd w:w="720" w:type="dxa"/>
+        <w:tblLook w:val="04A0" w:firstRow="1" w:lastRow="0" w:firstColumn="1" w:lastColumn="0" w:noHBand="0" w:noVBand="1"/>
+      </w:tblPr>
+      <w:tblGrid>
+        <w:gridCol w:w="1697"/>
+        <w:gridCol w:w="1746"/>
+        <w:gridCol w:w="1741"/>
+        <w:gridCol w:w="1747"/>
+        <w:gridCol w:w="1699"/>
+      </w:tblGrid>
+      <w:tr>
+        <w:tc>
+          <w:tcPr>
+            <w:tcW w:w="1870" w:type="dxa"/>
+          </w:tcPr>
+          <w:p>
+            <w:pPr>
+              <w:pStyle w:val="ListParagraph"/>
+              <w:ind w:left="0" w:firstLine="0"/>
+            </w:pPr>
+          </w:p>
+        </w:tc>
+        <w:tc>
+          <w:tcPr>
+            <w:tcW w:w="1870" w:type="dxa"/>
+          </w:tcPr>
+          <w:p>
+            <w:pPr>
+              <w:pStyle w:val="ListParagraph"/>
+              <w:ind w:left="0" w:firstLine="0"/>
+            </w:pPr>
+            <w:r>
+              <w:t>Majority Vote</w:t>
+            </w:r>
+          </w:p>
+        </w:tc>
+        <w:tc>
+          <w:tcPr>
+            <w:tcW w:w="1870" w:type="dxa"/>
+          </w:tcPr>
+          <w:p>
+            <w:pPr>
+              <w:pStyle w:val="ListParagraph"/>
+              <w:ind w:left="0" w:firstLine="0"/>
+            </w:pPr>
+            <w:r>
+              <w:t>Random</w:t>
+            </w:r>
+          </w:p>
+        </w:tc>
+        <w:tc>
+          <w:tcPr>
+            <w:tcW w:w="1870" w:type="dxa"/>
+          </w:tcPr>
+          <w:p>
+            <w:pPr>
+              <w:pStyle w:val="ListParagraph"/>
+              <w:ind w:left="0" w:firstLine="0"/>
+            </w:pPr>
+            <w:r>
+              <w:t>Decision Tree</w:t>
+            </w:r>
+          </w:p>
+        </w:tc>
+        <w:tc>
+          <w:tcPr>
+            <w:tcW w:w="1870" w:type="dxa"/>
+          </w:tcPr>
+          <w:p>
+            <w:pPr>
+              <w:pStyle w:val="ListParagraph"/>
+              <w:ind w:left="0" w:firstLine="0"/>
+            </w:pPr>
+            <w:r>
+              <w:t>KNN</w:t>
+            </w:r>
+          </w:p>
+        </w:tc>
+      </w:tr>
+      <w:tr>
+        <w:tc>
+          <w:tcPr>
+            <w:tcW w:w="1870" w:type="dxa"/>
+          </w:tcPr>
+          <w:p>
+            <w:pPr>
+              <w:pStyle w:val="ListParagraph"/>
+              <w:ind w:left="0" w:firstLine="0"/>
+            </w:pPr>
+            <w:r>
+              <w:t>Train error</w:t>
+            </w:r>
+          </w:p>
+        </w:tc>
+        <w:tc>
+          <w:tcPr>
+            <w:tcW w:w="1870" w:type="dxa"/>
+          </w:tcPr>
+          <w:p>
+            <w:pPr>
+              <w:pStyle w:val="ListParagraph"/>
+              <w:ind w:left="0" w:firstLine="0"/>
+            </w:pPr>
+            <w:r>
+              <w:t>0.397</w:t>
+            </w:r>
+          </w:p>
+        </w:tc>
+        <w:tc>
+          <w:tcPr>
+            <w:tcW w:w="1870" w:type="dxa"/>
+          </w:tcPr>
+          <w:p>
+            <w:pPr>
+              <w:pStyle w:val="ListParagraph"/>
+              <w:ind w:left="0" w:firstLine="0"/>
+            </w:pPr>
+            <w:r>
+              <w:t>0.517</w:t>
+            </w:r>
+          </w:p>
+        </w:tc>
+        <w:tc>
+          <w:tcPr>
+            <w:tcW w:w="1870" w:type="dxa"/>
+          </w:tcPr>
+          <w:p>
+            <w:pPr>
+              <w:pStyle w:val="ListParagraph"/>
+              <w:ind w:left="0" w:firstLine="0"/>
+            </w:pPr>
+            <w:r>
+              <w:t>0.012</w:t>
+            </w:r>
+          </w:p>
+        </w:tc>
+        <w:tc>
+          <w:tcPr>
+            <w:tcW w:w="1870" w:type="dxa"/>
+          </w:tcPr>
+          <w:p>
+            <w:pPr>
+              <w:pStyle w:val="ListParagraph"/>
+              <w:ind w:left="0" w:firstLine="0"/>
+            </w:pPr>
+            <w:r>
+              <w:t>0.232</w:t>
+            </w:r>
+          </w:p>
+        </w:tc>
+      </w:tr>
+      <w:tr>
+        <w:tc>
+          <w:tcPr>
+            <w:tcW w:w="1870" w:type="dxa"/>
+          </w:tcPr>
+          <w:p>
+            <w:pPr>
+              <w:pStyle w:val="ListParagraph"/>
+              <w:ind w:left="0" w:firstLine="0"/>
+            </w:pPr>
+            <w:r>
+              <w:t>Test error</w:t>
+            </w:r>
+          </w:p>
+        </w:tc>
+        <w:tc>
+          <w:tcPr>
+            <w:tcW w:w="1870" w:type="dxa"/>
+          </w:tcPr>
+          <w:p>
+            <w:pPr>
+              <w:pStyle w:val="ListParagraph"/>
+              <w:ind w:left="0" w:firstLine="0"/>
+            </w:pPr>
+            <w:r>
+              <w:t>0.434</w:t>
+            </w:r>
+          </w:p>
+        </w:tc>
+        <w:tc>
+          <w:tcPr>
+            <w:tcW w:w="1870" w:type="dxa"/>
+          </w:tcPr>
+          <w:p>
+            <w:pPr>
+              <w:pStyle w:val="ListParagraph"/>
+              <w:ind w:left="0" w:firstLine="0"/>
+            </w:pPr>
+            <w:r>
+              <w:t>0.510</w:t>
+            </w:r>
+          </w:p>
+        </w:tc>
+        <w:tc>
+          <w:tcPr>
+            <w:tcW w:w="1870" w:type="dxa"/>
+          </w:tcPr>
+          <w:p>
+            <w:pPr>
+              <w:pStyle w:val="ListParagraph"/>
+              <w:ind w:left="0" w:firstLine="0"/>
+            </w:pPr>
+            <w:r>
+              <w:t>0.000</w:t>
+            </w:r>
+          </w:p>
+        </w:tc>
+        <w:tc>
+          <w:tcPr>
+            <w:tcW w:w="1870" w:type="dxa"/>
+          </w:tcPr>
+          <w:p>
+            <w:pPr>
+              <w:pStyle w:val="ListParagraph"/>
+              <w:ind w:left="0" w:firstLine="0"/>
+            </w:pPr>
+            <w:r>
+              <w:t>0.245</w:t>
+            </w:r>
+          </w:p>
+        </w:tc>
+      </w:tr>
+    </w:tbl>
+    <w:p>
+      <w:pPr>
+        <w:pStyle w:val="ListParagraph"/>
+        <w:ind w:firstLine="0"/>
+      </w:pPr>
+    </w:p>
+    <w:p/>
+    <w:p>
+      <w:pPr>
+        <w:pStyle w:val="ListParagraph"/>
+      </w:pPr>
+    </w:p>
+    <w:p>
+      <w:pPr>
+        <w:pStyle w:val="Heading2"/>
+        <w:numPr>
+          <w:ilvl w:val="0"/>
+          <w:numId w:val="10"/>
+        </w:numPr>
+      </w:pPr>
+      <w:r>
+        <w:t>Ave</w:t>
+      </w:r>
+      <w:r>
+        <w:t xml:space="preserve">rage error is 0.303. </w:t>
+      </w:r>
+      <w:r>
+        <w:t>It can be seen that the error is very high when K is 1, but after that, K is becoming larger again.</w:t>
+      </w:r>
       <w:bookmarkStart w:id="0" w:name="_GoBack"/>
       <w:bookmarkEnd w:id="0"/>
     </w:p>
     <w:p>
       <w:pPr>
+        <w:ind w:left="360" w:firstLine="0"/>
+        <w:jc w:val="center"/>
+        <w:rPr>
+          <w:rFonts w:eastAsia="Times New Roman"/>
+        </w:rPr>
+      </w:pPr>
+      <w:r>
+        <w:rPr>
+          <w:noProof/>
+        </w:rPr>
+        <w:drawing>
+          <wp:inline distT="0" distB="0" distL="0" distR="0" wp14:anchorId="0583ADEF" wp14:editId="7DF3D58F">
+            <wp:extent cx="3123446" cy="2070811"/>
+            <wp:effectExtent l="0" t="0" r="0" b="0"/>
+            <wp:docPr id="11" name="Picture 11" descr="/var/folders/7n/36zyr5vx039gcn3x749knzj80000gn/T/com.microsoft.Word/Content.MSO/3604A745.tmp"/>
+            <wp:cNvGraphicFramePr>
+              <a:graphicFrameLocks xmlns:a="http://schemas.openxmlformats.org/drawingml/2006/main" noChangeAspect="1"/>
+            </wp:cNvGraphicFramePr>
+            <a:graphic xmlns:a="http://schemas.openxmlformats.org/drawingml/2006/main">
+              <a:graphicData uri="http://schemas.openxmlformats.org/drawingml/2006/picture">
+                <pic:pic xmlns:pic="http://schemas.openxmlformats.org/drawingml/2006/picture">
+                  <pic:nvPicPr>
+                    <pic:cNvPr id="0" name="Picture 10" descr="/var/folders/7n/36zyr5vx039gcn3x749knzj80000gn/T/com.microsoft.Word/Content.MSO/3604A745.tmp"/>
+                    <pic:cNvPicPr>
+                      <a:picLocks noChangeAspect="1" noChangeArrowheads="1"/>
+                    </pic:cNvPicPr>
+                  </pic:nvPicPr>
+                  <pic:blipFill>
+                    <a:blip r:embed="rId17">
+                      <a:extLst>
+                        <a:ext uri="{28A0092B-C50C-407E-A947-70E740481C1C}">
+                          <a14:useLocalDpi xmlns:a14="http://schemas.microsoft.com/office/drawing/2010/main" val="0"/>
+                        </a:ext>
+                      </a:extLst>
+                    </a:blip>
+                    <a:srcRect/>
+                    <a:stretch>
+                      <a:fillRect/>
+                    </a:stretch>
+                  </pic:blipFill>
+                  <pic:spPr bwMode="auto">
+                    <a:xfrm>
+                      <a:off x="0" y="0"/>
+                      <a:ext cx="3145852" cy="2085666"/>
+                    </a:xfrm>
+                    <a:prstGeom prst="rect">
+                      <a:avLst/>
+                    </a:prstGeom>
+                    <a:noFill/>
+                    <a:ln>
+                      <a:noFill/>
+                    </a:ln>
+                  </pic:spPr>
+                </pic:pic>
+              </a:graphicData>
+            </a:graphic>
+          </wp:inline>
+        </w:drawing>
+      </w:r>
+    </w:p>
+    <w:p>
+      <w:pPr>
+        <w:ind w:left="360" w:firstLine="0"/>
+        <w:jc w:val="center"/>
+        <w:rPr>
+          <w:rFonts w:eastAsia="Times New Roman"/>
+        </w:rPr>
+      </w:pPr>
+      <w:r>
+        <w:rPr>
+          <w:rFonts w:eastAsia="Times New Roman"/>
+        </w:rPr>
+        <w:t>Figure 11. Average error vs. K</w:t>
+      </w:r>
+    </w:p>
+    <w:p>
+      <w:pPr>
         <w:pStyle w:val="ListParagraph"/>
-      </w:pPr>
-    </w:p>
-    <w:p>
-      <w:pPr>
-        <w:pStyle w:val="ListParagraph"/>
+        <w:ind w:firstLine="0"/>
+        <w:rPr>
+          <w:rFonts w:eastAsia="Times New Roman"/>
+        </w:rPr>
       </w:pPr>
     </w:p>
     <w:sectPr>
@@ -4290,6 +4627,22 @@
       <w:color w:val="808080"/>
     </w:rPr>
   </w:style>
+  <w:style w:type="table" w:styleId="TableGrid">
+    <w:name w:val="Table Grid"/>
+    <w:basedOn w:val="TableNormal"/>
+    <w:uiPriority w:val="39"/>
+    <w:rsid w:val="006D6D8D"/>
+    <w:tblPr>
+      <w:tblBorders>
+        <w:top w:val="single" w:sz="4" w:space="0" w:color="auto"/>
+        <w:left w:val="single" w:sz="4" w:space="0" w:color="auto"/>
+        <w:bottom w:val="single" w:sz="4" w:space="0" w:color="auto"/>
+        <w:right w:val="single" w:sz="4" w:space="0" w:color="auto"/>
+        <w:insideH w:val="single" w:sz="4" w:space="0" w:color="auto"/>
+        <w:insideV w:val="single" w:sz="4" w:space="0" w:color="auto"/>
+      </w:tblBorders>
+    </w:tblPr>
+  </w:style>
 </w:styles>
 </file>
 
@@ -4593,7 +4946,7 @@
 </file>
 
 <file path=customXml/itemProps1.xml><?xml version="1.0" encoding="utf-8"?>
-<ds:datastoreItem xmlns:ds="http://schemas.openxmlformats.org/officeDocument/2006/customXml" ds:itemID="{8C567FB8-BD85-CE41-95C0-916CD3E31C5C}">
+<ds:datastoreItem xmlns:ds="http://schemas.openxmlformats.org/officeDocument/2006/customXml" ds:itemID="{BD77518F-4ADC-F54D-B163-1BD1D3EB849C}">
   <ds:schemaRefs>
     <ds:schemaRef ds:uri="http://schemas.openxmlformats.org/officeDocument/2006/bibliography"/>
   </ds:schemaRefs>

--- a/HW_1/HW1.docx
+++ b/HW_1/HW1.docx
@@ -1108,6 +1108,116 @@
               </m:ctrlPr>
             </m:funcPr>
             <m:fName>
+              <m:d>
+                <m:dPr>
+                  <m:ctrlPr>
+                    <w:rPr>
+                      <w:rFonts w:ascii="Cambria Math" w:hAnsi="Cambria Math"/>
+                      <w:i/>
+                    </w:rPr>
+                  </m:ctrlPr>
+                </m:dPr>
+                <m:e>
+                  <m:f>
+                    <m:fPr>
+                      <m:ctrlPr>
+                        <w:rPr>
+                          <w:rFonts w:ascii="Cambria Math" w:hAnsi="Cambria Math"/>
+                          <w:i/>
+                        </w:rPr>
+                      </m:ctrlPr>
+                    </m:fPr>
+                    <m:num>
+                      <m:sSub>
+                        <m:sSubPr>
+                          <m:ctrlPr>
+                            <w:rPr>
+                              <w:rFonts w:ascii="Cambria Math" w:hAnsi="Cambria Math"/>
+                              <w:i/>
+                            </w:rPr>
+                          </m:ctrlPr>
+                        </m:sSubPr>
+                        <m:e>
+                          <m:r>
+                            <w:rPr>
+                              <w:rFonts w:ascii="Cambria Math" w:hAnsi="Cambria Math"/>
+                            </w:rPr>
+                            <m:t>p</m:t>
+                          </m:r>
+                        </m:e>
+                        <m:sub>
+                          <m:r>
+                            <w:rPr>
+                              <w:rFonts w:ascii="Cambria Math" w:hAnsi="Cambria Math"/>
+                            </w:rPr>
+                            <m:t>k</m:t>
+                          </m:r>
+                        </m:sub>
+                      </m:sSub>
+                    </m:num>
+                    <m:den>
+                      <m:sSub>
+                        <m:sSubPr>
+                          <m:ctrlPr>
+                            <w:rPr>
+                              <w:rFonts w:ascii="Cambria Math" w:hAnsi="Cambria Math"/>
+                              <w:i/>
+                            </w:rPr>
+                          </m:ctrlPr>
+                        </m:sSubPr>
+                        <m:e>
+                          <m:r>
+                            <w:rPr>
+                              <w:rFonts w:ascii="Cambria Math" w:hAnsi="Cambria Math"/>
+                            </w:rPr>
+                            <m:t>p</m:t>
+                          </m:r>
+                        </m:e>
+                        <m:sub>
+                          <m:r>
+                            <w:rPr>
+                              <w:rFonts w:ascii="Cambria Math" w:hAnsi="Cambria Math"/>
+                            </w:rPr>
+                            <m:t>k</m:t>
+                          </m:r>
+                        </m:sub>
+                      </m:sSub>
+                      <m:r>
+                        <w:rPr>
+                          <w:rFonts w:ascii="Cambria Math" w:hAnsi="Cambria Math"/>
+                        </w:rPr>
+                        <m:t>+</m:t>
+                      </m:r>
+                      <m:sSub>
+                        <m:sSubPr>
+                          <m:ctrlPr>
+                            <w:rPr>
+                              <w:rFonts w:ascii="Cambria Math" w:hAnsi="Cambria Math"/>
+                              <w:i/>
+                            </w:rPr>
+                          </m:ctrlPr>
+                        </m:sSubPr>
+                        <m:e>
+                          <m:r>
+                            <w:rPr>
+                              <w:rFonts w:ascii="Cambria Math" w:hAnsi="Cambria Math"/>
+                            </w:rPr>
+                            <m:t>n</m:t>
+                          </m:r>
+                        </m:e>
+                        <m:sub>
+                          <m:r>
+                            <w:rPr>
+                              <w:rFonts w:ascii="Cambria Math" w:hAnsi="Cambria Math"/>
+                            </w:rPr>
+                            <m:t>k</m:t>
+                          </m:r>
+                        </m:sub>
+                      </m:sSub>
+                    </m:den>
+                  </m:f>
+                </m:e>
+              </m:d>
               <m:r>
                 <m:rPr>
                   <m:sty m:val="p"/>
@@ -1238,6 +1348,116 @@
             <m:t>-</m:t>
           </m:r>
           <m:r>
+            <w:rPr>
+              <w:rFonts w:ascii="Cambria Math" w:hAnsi="Cambria Math"/>
+            </w:rPr>
+            <m:t>(</m:t>
+          </m:r>
+          <m:f>
+            <m:fPr>
+              <m:ctrlPr>
+                <w:rPr>
+                  <w:rFonts w:ascii="Cambria Math" w:hAnsi="Cambria Math"/>
+                  <w:i/>
+                </w:rPr>
+              </m:ctrlPr>
+            </m:fPr>
+            <m:num>
+              <m:sSub>
+                <m:sSubPr>
+                  <m:ctrlPr>
+                    <w:rPr>
+                      <w:rFonts w:ascii="Cambria Math" w:hAnsi="Cambria Math"/>
+                      <w:i/>
+                    </w:rPr>
+                  </m:ctrlPr>
+                </m:sSubPr>
+                <m:e>
+                  <m:r>
+                    <w:rPr>
+                      <w:rFonts w:ascii="Cambria Math" w:hAnsi="Cambria Math"/>
+                    </w:rPr>
+                    <m:t>n</m:t>
+                  </m:r>
+                </m:e>
+                <m:sub>
+                  <m:r>
+                    <w:rPr>
+                      <w:rFonts w:ascii="Cambria Math" w:hAnsi="Cambria Math"/>
+                    </w:rPr>
+                    <m:t>k</m:t>
+                  </m:r>
+                </m:sub>
+              </m:sSub>
+            </m:num>
+            <m:den>
+              <m:sSub>
+                <m:sSubPr>
+                  <m:ctrlPr>
+                    <w:rPr>
+                      <w:rFonts w:ascii="Cambria Math" w:hAnsi="Cambria Math"/>
+                      <w:i/>
+                    </w:rPr>
+                  </m:ctrlPr>
+                </m:sSubPr>
+                <m:e>
+                  <m:r>
+                    <w:rPr>
+                      <w:rFonts w:ascii="Cambria Math" w:hAnsi="Cambria Math"/>
+                    </w:rPr>
+                    <m:t>p</m:t>
+                  </m:r>
+                </m:e>
+                <m:sub>
+                  <m:r>
+                    <w:rPr>
+                      <w:rFonts w:ascii="Cambria Math" w:hAnsi="Cambria Math"/>
+                    </w:rPr>
+                    <m:t>k</m:t>
+                  </m:r>
+                </m:sub>
+              </m:sSub>
+              <m:r>
+                <w:rPr>
+                  <w:rFonts w:ascii="Cambria Math" w:hAnsi="Cambria Math"/>
+                </w:rPr>
+                <m:t>+</m:t>
+              </m:r>
+              <m:sSub>
+                <m:sSubPr>
+                  <m:ctrlPr>
+                    <w:rPr>
+                      <w:rFonts w:ascii="Cambria Math" w:hAnsi="Cambria Math"/>
+                      <w:i/>
+                    </w:rPr>
+                  </m:ctrlPr>
+                </m:sSubPr>
+                <m:e>
+                  <m:r>
+                    <w:rPr>
+                      <w:rFonts w:ascii="Cambria Math" w:hAnsi="Cambria Math"/>
+                    </w:rPr>
+                    <m:t>n</m:t>
+                  </m:r>
+                </m:e>
+                <m:sub>
+                  <m:r>
+                    <w:rPr>
+                      <w:rFonts w:ascii="Cambria Math" w:hAnsi="Cambria Math"/>
+                    </w:rPr>
+                    <m:t>k</m:t>
+                  </m:r>
+                </m:sub>
+              </m:sSub>
+            </m:den>
+          </m:f>
+          <m:r>
+            <w:rPr>
+              <w:rFonts w:ascii="Cambria Math" w:hAnsi="Cambria Math"/>
+            </w:rPr>
+            <m:t>)</m:t>
+          </m:r>
+          <m:r>
             <m:rPr>
               <m:sty m:val="p"/>
             </m:rPr>
@@ -1368,6 +1588,44 @@
             </w:rPr>
             <m:t>= -</m:t>
           </m:r>
+          <m:r>
+            <w:rPr>
+              <w:rFonts w:ascii="Cambria Math" w:hAnsi="Cambria Math"/>
+            </w:rPr>
+            <m:t>(</m:t>
+          </m:r>
+          <m:f>
+            <m:fPr>
+              <m:ctrlPr>
+                <w:rPr>
+                  <w:rFonts w:ascii="Cambria Math" w:hAnsi="Cambria Math"/>
+                  <w:i/>
+                </w:rPr>
+              </m:ctrlPr>
+            </m:fPr>
+            <m:num>
+              <m:r>
+                <w:rPr>
+                  <w:rFonts w:ascii="Cambria Math" w:hAnsi="Cambria Math"/>
+                </w:rPr>
+                <m:t>p</m:t>
+              </m:r>
+            </m:num>
+            <m:den>
+              <m:r>
+                <w:rPr>
+                  <w:rFonts w:ascii="Cambria Math" w:hAnsi="Cambria Math"/>
+                </w:rPr>
+                <m:t>p+n</m:t>
+              </m:r>
+            </m:den>
+          </m:f>
+          <m:r>
+            <w:rPr>
+              <w:rFonts w:ascii="Cambria Math" w:hAnsi="Cambria Math"/>
+            </w:rPr>
+            <m:t>)</m:t>
+          </m:r>
           <m:func>
             <m:funcPr>
               <m:ctrlPr>
@@ -1434,6 +1692,44 @@
               <w:rFonts w:ascii="Cambria Math" w:hAnsi="Cambria Math"/>
             </w:rPr>
             <m:t>-</m:t>
+          </m:r>
+          <m:r>
+            <w:rPr>
+              <w:rFonts w:ascii="Cambria Math" w:hAnsi="Cambria Math"/>
+            </w:rPr>
+            <m:t>(</m:t>
+          </m:r>
+          <m:f>
+            <m:fPr>
+              <m:ctrlPr>
+                <w:rPr>
+                  <w:rFonts w:ascii="Cambria Math" w:hAnsi="Cambria Math"/>
+                  <w:i/>
+                </w:rPr>
+              </m:ctrlPr>
+            </m:fPr>
+            <m:num>
+              <m:r>
+                <w:rPr>
+                  <w:rFonts w:ascii="Cambria Math" w:hAnsi="Cambria Math"/>
+                </w:rPr>
+                <m:t>p</m:t>
+              </m:r>
+            </m:num>
+            <m:den>
+              <m:r>
+                <w:rPr>
+                  <w:rFonts w:ascii="Cambria Math" w:hAnsi="Cambria Math"/>
+                </w:rPr>
+                <m:t>p+n</m:t>
+              </m:r>
+            </m:den>
+          </m:f>
+          <m:r>
+            <w:rPr>
+              <w:rFonts w:ascii="Cambria Math" w:hAnsi="Cambria Math"/>
+            </w:rPr>
+            <m:t>)</m:t>
           </m:r>
           <m:func>
             <m:funcPr>
@@ -1567,8 +1863,23 @@
       </w:r>
     </w:p>
     <w:p>
-      <w:r>
-        <w:t>To minimize training set error, K is selected to be 5. The resulting training error is 4</w:t>
+      <w:pPr>
+        <w:ind w:left="360" w:firstLine="360"/>
+      </w:pPr>
+      <w:r>
+        <w:t xml:space="preserve">To minimize training set error, K is selected to be </w:t>
+      </w:r>
+      <w:r>
+        <w:t>1</w:t>
+      </w:r>
+      <w:r>
+        <w:t xml:space="preserve">. The resulting training error is </w:t>
+      </w:r>
+      <w:r>
+        <w:t>0 because the nearest neighbor for every observation is its own.</w:t>
+      </w:r>
+      <w:r>
+        <w:tab/>
       </w:r>
     </w:p>
     <w:p>
@@ -1598,7 +1909,10 @@
         <w:t>If K is too large, test data will absorb not only all error data near to itself, but also correctly lab</w:t>
       </w:r>
       <w:r>
-        <w:t>eled data near to it. In voting process, the test data will not be voted correctly for its label.</w:t>
+        <w:t>eled data near to it. In voting process, the test data will not be voted correctly for its label</w:t>
+      </w:r>
+      <w:r>
+        <w:t>, which causes generalization or underfitting. If K is too small, then although the performance of training might be good, it causes over-fitting because the nearest neighbors might not be representative for the whole dataset.</w:t>
       </w:r>
     </w:p>
     <w:p>
@@ -1612,6 +1926,20 @@
       </w:pPr>
       <w:r>
         <w:t>Problem 3(c)</w:t>
+      </w:r>
+    </w:p>
+    <w:p>
+      <w:r>
+        <w:t>K = 5</w:t>
+      </w:r>
+      <w:r>
+        <w:t xml:space="preserve"> or 7.</w:t>
+      </w:r>
+      <w:r>
+        <w:t xml:space="preserve"> The resulting error is </w:t>
+      </w:r>
+      <w:r>
+        <w:t>4/14.</w:t>
       </w:r>
     </w:p>
     <w:p/>
@@ -2683,10 +3011,10 @@
         </w:numPr>
       </w:pPr>
       <w:r>
-        <w:t xml:space="preserve">The training error is 0.014 for decision tree classifier using entropy criterion. Please see attachment </w:t>
-      </w:r>
-      <w:r>
-        <w:t>“ dtree.pdf ” for more figures and more detail.</w:t>
+        <w:t>The training error is 0.014 for decision tree classifier using entropy criterion</w:t>
+      </w:r>
+      <w:r>
+        <w:t>.</w:t>
       </w:r>
     </w:p>
     <w:p>
@@ -2950,7 +3278,10 @@
               <w:ind w:left="0" w:firstLine="0"/>
             </w:pPr>
             <w:r>
-              <w:t>0.397</w:t>
+              <w:t>0.</w:t>
+            </w:r>
+            <w:r>
+              <w:t>404</w:t>
             </w:r>
           </w:p>
         </w:tc>
@@ -2964,7 +3295,10 @@
               <w:ind w:left="0" w:firstLine="0"/>
             </w:pPr>
             <w:r>
-              <w:t>0.517</w:t>
+              <w:t>0.</w:t>
+            </w:r>
+            <w:r>
+              <w:t>489</w:t>
             </w:r>
           </w:p>
         </w:tc>
@@ -2992,7 +3326,10 @@
               <w:ind w:left="0" w:firstLine="0"/>
             </w:pPr>
             <w:r>
-              <w:t>0.232</w:t>
+              <w:t>0.2</w:t>
+            </w:r>
+            <w:r>
+              <w:t>13</w:t>
             </w:r>
           </w:p>
         </w:tc>
@@ -3022,7 +3359,10 @@
               <w:ind w:left="0" w:firstLine="0"/>
             </w:pPr>
             <w:r>
-              <w:t>0.434</w:t>
+              <w:t>0.4</w:t>
+            </w:r>
+            <w:r>
+              <w:t>07</w:t>
             </w:r>
           </w:p>
         </w:tc>
@@ -3036,7 +3376,10 @@
               <w:ind w:left="0" w:firstLine="0"/>
             </w:pPr>
             <w:r>
-              <w:t>0.510</w:t>
+              <w:t>0.</w:t>
+            </w:r>
+            <w:r>
+              <w:t>486</w:t>
             </w:r>
           </w:p>
         </w:tc>
@@ -3050,7 +3393,10 @@
               <w:ind w:left="0" w:firstLine="0"/>
             </w:pPr>
             <w:r>
-              <w:t>0.000</w:t>
+              <w:t>0.</w:t>
+            </w:r>
+            <w:r>
+              <w:t>241</w:t>
             </w:r>
           </w:p>
         </w:tc>
@@ -3064,7 +3410,10 @@
               <w:ind w:left="0" w:firstLine="0"/>
             </w:pPr>
             <w:r>
-              <w:t>0.245</w:t>
+              <w:t>0.</w:t>
+            </w:r>
+            <w:r>
+              <w:t>315</w:t>
             </w:r>
           </w:p>
         </w:tc>
@@ -3097,7 +3446,10 @@
         <w:t xml:space="preserve">rage error is 0.303. </w:t>
       </w:r>
       <w:r>
-        <w:t>It can be seen that the error is very high when K is 1, but after that, K is becoming larger again.</w:t>
+        <w:t>It can be seen that the error is very high when K is 1</w:t>
+      </w:r>
+      <w:r>
+        <w:t>. This is because when K is low, the model tends to overfit the dataset. The best K is 7.</w:t>
       </w:r>
       <w:bookmarkStart w:id="0" w:name="_GoBack"/>
       <w:bookmarkEnd w:id="0"/>
@@ -3181,6 +3533,135 @@
     </w:p>
     <w:p>
       <w:pPr>
+        <w:ind w:firstLine="0"/>
+        <w:rPr>
+          <w:rFonts w:eastAsia="Times New Roman"/>
+        </w:rPr>
+      </w:pPr>
+    </w:p>
+    <w:p>
+      <w:pPr>
+        <w:pStyle w:val="Heading2"/>
+        <w:numPr>
+          <w:ilvl w:val="0"/>
+          <w:numId w:val="10"/>
+        </w:numPr>
+      </w:pPr>
+      <w:r>
+        <w:t>Clearly, as depth limit increases, the classifier tends to overfit the data as training error is decreasing but testing error still remain at a high level. As a result, we need to choose the best classifier based on testing error. In this situation, the best depth is 3</w:t>
+      </w:r>
+      <w:r>
+        <w:t>.</w:t>
+      </w:r>
+    </w:p>
+    <w:p>
+      <w:pPr>
+        <w:ind w:firstLine="0"/>
+        <w:jc w:val="center"/>
+        <w:rPr>
+          <w:rFonts w:eastAsia="Times New Roman"/>
+        </w:rPr>
+      </w:pPr>
+      <w:r>
+        <w:rPr>
+          <w:noProof/>
+        </w:rPr>
+        <w:lastRenderedPageBreak/>
+        <w:drawing>
+          <wp:inline distT="0" distB="0" distL="0" distR="0" wp14:anchorId="51012890" wp14:editId="3A5EFA79">
+            <wp:extent cx="3775295" cy="2548730"/>
+            <wp:effectExtent l="0" t="0" r="0" b="0"/>
+            <wp:docPr id="3" name="Picture 3" descr="/var/folders/7n/36zyr5vx039gcn3x749knzj80000gn/T/com.microsoft.Word/Content.MSO/10233E41.tmp"/>
+            <wp:cNvGraphicFramePr>
+              <a:graphicFrameLocks xmlns:a="http://schemas.openxmlformats.org/drawingml/2006/main" noChangeAspect="1"/>
+            </wp:cNvGraphicFramePr>
+            <a:graphic xmlns:a="http://schemas.openxmlformats.org/drawingml/2006/main">
+              <a:graphicData uri="http://schemas.openxmlformats.org/drawingml/2006/picture">
+                <pic:pic xmlns:pic="http://schemas.openxmlformats.org/drawingml/2006/picture">
+                  <pic:nvPicPr>
+                    <pic:cNvPr id="0" name="Picture 1" descr="/var/folders/7n/36zyr5vx039gcn3x749knzj80000gn/T/com.microsoft.Word/Content.MSO/10233E41.tmp"/>
+                    <pic:cNvPicPr>
+                      <a:picLocks noChangeAspect="1" noChangeArrowheads="1"/>
+                    </pic:cNvPicPr>
+                  </pic:nvPicPr>
+                  <pic:blipFill>
+                    <a:blip r:embed="rId18">
+                      <a:extLst>
+                        <a:ext uri="{28A0092B-C50C-407E-A947-70E740481C1C}">
+                          <a14:useLocalDpi xmlns:a14="http://schemas.microsoft.com/office/drawing/2010/main" val="0"/>
+                        </a:ext>
+                      </a:extLst>
+                    </a:blip>
+                    <a:srcRect/>
+                    <a:stretch>
+                      <a:fillRect/>
+                    </a:stretch>
+                  </pic:blipFill>
+                  <pic:spPr bwMode="auto">
+                    <a:xfrm>
+                      <a:off x="0" y="0"/>
+                      <a:ext cx="3796869" cy="2563295"/>
+                    </a:xfrm>
+                    <a:prstGeom prst="rect">
+                      <a:avLst/>
+                    </a:prstGeom>
+                    <a:noFill/>
+                    <a:ln>
+                      <a:noFill/>
+                    </a:ln>
+                  </pic:spPr>
+                </pic:pic>
+              </a:graphicData>
+            </a:graphic>
+          </wp:inline>
+        </w:drawing>
+      </w:r>
+    </w:p>
+    <w:p>
+      <w:pPr>
+        <w:ind w:firstLine="0"/>
+        <w:jc w:val="center"/>
+        <w:rPr>
+          <w:rFonts w:eastAsia="Times New Roman"/>
+        </w:rPr>
+      </w:pPr>
+      <w:r>
+        <w:rPr>
+          <w:rFonts w:eastAsia="Times New Roman"/>
+        </w:rPr>
+        <w:t>Figure 12. error for different depth using decision tree classifier</w:t>
+      </w:r>
+    </w:p>
+    <w:p/>
+    <w:p>
+      <w:pPr>
+        <w:pStyle w:val="Heading2"/>
+        <w:numPr>
+          <w:ilvl w:val="0"/>
+          <w:numId w:val="10"/>
+        </w:numPr>
+      </w:pPr>
+      <w:r>
+        <w:t xml:space="preserve">The learning curve is plotted </w:t>
+      </w:r>
+      <w:r>
+        <w:t xml:space="preserve">using average error over 100 trials, with specific random state to control the dataset. </w:t>
+      </w:r>
+      <w:r>
+        <w:t>As can be seen from figure</w:t>
+      </w:r>
+      <w:r>
+        <w:t xml:space="preserve"> 13 and 14</w:t>
+      </w:r>
+      <w:r>
+        <w:t>,</w:t>
+      </w:r>
+      <w:r>
+        <w:t xml:space="preserve"> both test errors for DT and KNN are decreasing, which shows the learning method is valid. From the figures we can also conclude that for this dataset decision tree is a better model than KNN because the average testing error is lower and the variance (gap between training and testing error) is smaller.</w:t>
+      </w:r>
+    </w:p>
+    <w:p>
+      <w:pPr>
         <w:pStyle w:val="ListParagraph"/>
         <w:ind w:firstLine="0"/>
         <w:rPr>
@@ -3188,6 +3669,230 @@
         </w:rPr>
       </w:pPr>
     </w:p>
+    <w:p>
+      <w:pPr>
+        <w:ind w:firstLine="0"/>
+        <w:jc w:val="center"/>
+        <w:rPr>
+          <w:rFonts w:eastAsia="Times New Roman"/>
+        </w:rPr>
+      </w:pPr>
+      <w:r>
+        <w:rPr>
+          <w:rFonts w:eastAsia="Times New Roman"/>
+          <w:noProof/>
+        </w:rPr>
+        <w:drawing>
+          <wp:inline distT="0" distB="0" distL="0" distR="0" wp14:anchorId="1653EC80" wp14:editId="02A59B21">
+            <wp:extent cx="3539905" cy="2389817"/>
+            <wp:effectExtent l="0" t="0" r="0" b="0"/>
+            <wp:docPr id="19" name="Picture 19" descr="/var/folders/7n/36zyr5vx039gcn3x749knzj80000gn/T/com.microsoft.Word/Content.MSO/45474415.tmp"/>
+            <wp:cNvGraphicFramePr>
+              <a:graphicFrameLocks xmlns:a="http://schemas.openxmlformats.org/drawingml/2006/main" noChangeAspect="1"/>
+            </wp:cNvGraphicFramePr>
+            <a:graphic xmlns:a="http://schemas.openxmlformats.org/drawingml/2006/main">
+              <a:graphicData uri="http://schemas.openxmlformats.org/drawingml/2006/picture">
+                <pic:pic xmlns:pic="http://schemas.openxmlformats.org/drawingml/2006/picture">
+                  <pic:nvPicPr>
+                    <pic:cNvPr id="0" name="Picture 13" descr="/var/folders/7n/36zyr5vx039gcn3x749knzj80000gn/T/com.microsoft.Word/Content.MSO/45474415.tmp"/>
+                    <pic:cNvPicPr>
+                      <a:picLocks noChangeAspect="1" noChangeArrowheads="1"/>
+                    </pic:cNvPicPr>
+                  </pic:nvPicPr>
+                  <pic:blipFill>
+                    <a:blip r:embed="rId19">
+                      <a:extLst>
+                        <a:ext uri="{28A0092B-C50C-407E-A947-70E740481C1C}">
+                          <a14:useLocalDpi xmlns:a14="http://schemas.microsoft.com/office/drawing/2010/main" val="0"/>
+                        </a:ext>
+                      </a:extLst>
+                    </a:blip>
+                    <a:srcRect/>
+                    <a:stretch>
+                      <a:fillRect/>
+                    </a:stretch>
+                  </pic:blipFill>
+                  <pic:spPr bwMode="auto">
+                    <a:xfrm>
+                      <a:off x="0" y="0"/>
+                      <a:ext cx="3550934" cy="2397263"/>
+                    </a:xfrm>
+                    <a:prstGeom prst="rect">
+                      <a:avLst/>
+                    </a:prstGeom>
+                    <a:noFill/>
+                    <a:ln>
+                      <a:noFill/>
+                    </a:ln>
+                  </pic:spPr>
+                </pic:pic>
+              </a:graphicData>
+            </a:graphic>
+          </wp:inline>
+        </w:drawing>
+      </w:r>
+    </w:p>
+    <w:p>
+      <w:pPr>
+        <w:ind w:firstLine="0"/>
+        <w:jc w:val="center"/>
+        <w:rPr>
+          <w:rFonts w:eastAsia="Times New Roman"/>
+        </w:rPr>
+      </w:pPr>
+      <w:r>
+        <w:rPr>
+          <w:rFonts w:eastAsia="Times New Roman"/>
+        </w:rPr>
+        <w:t>Figure 13. training and test error for decision tree over splits</w:t>
+      </w:r>
+      <w:r>
+        <w:rPr>
+          <w:rFonts w:eastAsia="Times New Roman"/>
+        </w:rPr>
+        <w:br/>
+      </w:r>
+    </w:p>
+    <w:p>
+      <w:pPr>
+        <w:ind w:firstLine="0"/>
+        <w:rPr>
+          <w:rFonts w:eastAsia="Times New Roman"/>
+        </w:rPr>
+      </w:pPr>
+      <w:r>
+        <w:rPr>
+          <w:rFonts w:eastAsia="Times New Roman"/>
+        </w:rPr>
+        <w:br/>
+      </w:r>
+    </w:p>
+    <w:p>
+      <w:pPr>
+        <w:ind w:firstLine="0"/>
+        <w:jc w:val="center"/>
+        <w:rPr>
+          <w:rFonts w:eastAsia="Times New Roman"/>
+        </w:rPr>
+      </w:pPr>
+      <w:r>
+        <w:rPr>
+          <w:rFonts w:eastAsia="Times New Roman"/>
+          <w:noProof/>
+        </w:rPr>
+        <w:lastRenderedPageBreak/>
+        <w:drawing>
+          <wp:inline distT="0" distB="0" distL="0" distR="0" wp14:anchorId="5F2634FC" wp14:editId="635F3534">
+            <wp:extent cx="3634219" cy="2453489"/>
+            <wp:effectExtent l="0" t="0" r="0" b="0"/>
+            <wp:docPr id="16" name="Picture 16" descr="/var/folders/7n/36zyr5vx039gcn3x749knzj80000gn/T/com.microsoft.Word/Content.MSO/969EB433.tmp"/>
+            <wp:cNvGraphicFramePr>
+              <a:graphicFrameLocks xmlns:a="http://schemas.openxmlformats.org/drawingml/2006/main" noChangeAspect="1"/>
+            </wp:cNvGraphicFramePr>
+            <a:graphic xmlns:a="http://schemas.openxmlformats.org/drawingml/2006/main">
+              <a:graphicData uri="http://schemas.openxmlformats.org/drawingml/2006/picture">
+                <pic:pic xmlns:pic="http://schemas.openxmlformats.org/drawingml/2006/picture">
+                  <pic:nvPicPr>
+                    <pic:cNvPr id="0" name="Picture 7" descr="/var/folders/7n/36zyr5vx039gcn3x749knzj80000gn/T/com.microsoft.Word/Content.MSO/969EB433.tmp"/>
+                    <pic:cNvPicPr>
+                      <a:picLocks noChangeAspect="1" noChangeArrowheads="1"/>
+                    </pic:cNvPicPr>
+                  </pic:nvPicPr>
+                  <pic:blipFill>
+                    <a:blip r:embed="rId20">
+                      <a:extLst>
+                        <a:ext uri="{28A0092B-C50C-407E-A947-70E740481C1C}">
+                          <a14:useLocalDpi xmlns:a14="http://schemas.microsoft.com/office/drawing/2010/main" val="0"/>
+                        </a:ext>
+                      </a:extLst>
+                    </a:blip>
+                    <a:srcRect/>
+                    <a:stretch>
+                      <a:fillRect/>
+                    </a:stretch>
+                  </pic:blipFill>
+                  <pic:spPr bwMode="auto">
+                    <a:xfrm>
+                      <a:off x="0" y="0"/>
+                      <a:ext cx="3652522" cy="2465845"/>
+                    </a:xfrm>
+                    <a:prstGeom prst="rect">
+                      <a:avLst/>
+                    </a:prstGeom>
+                    <a:noFill/>
+                    <a:ln>
+                      <a:noFill/>
+                    </a:ln>
+                  </pic:spPr>
+                </pic:pic>
+              </a:graphicData>
+            </a:graphic>
+          </wp:inline>
+        </w:drawing>
+      </w:r>
+    </w:p>
+    <w:p>
+      <w:pPr>
+        <w:ind w:firstLine="0"/>
+        <w:jc w:val="center"/>
+        <w:rPr>
+          <w:rFonts w:eastAsia="Times New Roman"/>
+        </w:rPr>
+      </w:pPr>
+      <w:r>
+        <w:rPr>
+          <w:rFonts w:eastAsia="Times New Roman"/>
+        </w:rPr>
+        <w:t>Figure 14. training and testing error for KNN over splits</w:t>
+      </w:r>
+    </w:p>
+    <w:p>
+      <w:pPr>
+        <w:pStyle w:val="ListParagraph"/>
+        <w:ind w:firstLine="0"/>
+        <w:rPr>
+          <w:rFonts w:eastAsia="Times New Roman"/>
+        </w:rPr>
+      </w:pPr>
+    </w:p>
+    <w:p>
+      <w:pPr>
+        <w:ind w:firstLine="0"/>
+        <w:rPr>
+          <w:rFonts w:eastAsia="Times New Roman"/>
+        </w:rPr>
+      </w:pPr>
+      <w:r>
+        <w:rPr>
+          <w:rFonts w:eastAsia="Times New Roman"/>
+        </w:rPr>
+        <w:br/>
+      </w:r>
+    </w:p>
+    <w:p>
+      <w:pPr>
+        <w:ind w:firstLine="0"/>
+        <w:rPr>
+          <w:rFonts w:eastAsia="Times New Roman"/>
+        </w:rPr>
+      </w:pPr>
+    </w:p>
+    <w:p>
+      <w:pPr>
+        <w:pStyle w:val="ListParagraph"/>
+        <w:ind w:firstLine="0"/>
+        <w:rPr>
+          <w:rFonts w:eastAsia="Times New Roman"/>
+        </w:rPr>
+      </w:pPr>
+      <w:r>
+        <w:rPr>
+          <w:rFonts w:eastAsia="Times New Roman"/>
+        </w:rPr>
+        <w:br/>
+      </w:r>
+    </w:p>
+    <w:p/>
     <w:sectPr>
       <w:pgSz w:w="12240" w:h="15840"/>
       <w:pgMar w:top="1440" w:right="1440" w:bottom="1440" w:left="1440" w:header="720" w:footer="720" w:gutter="0"/>
@@ -4946,7 +5651,7 @@
 </file>
 
 <file path=customXml/itemProps1.xml><?xml version="1.0" encoding="utf-8"?>
-<ds:datastoreItem xmlns:ds="http://schemas.openxmlformats.org/officeDocument/2006/customXml" ds:itemID="{BD77518F-4ADC-F54D-B163-1BD1D3EB849C}">
+<ds:datastoreItem xmlns:ds="http://schemas.openxmlformats.org/officeDocument/2006/customXml" ds:itemID="{85E6AF93-0CE7-814E-9CEC-FB24A923C45F}">
   <ds:schemaRefs>
     <ds:schemaRef ds:uri="http://schemas.openxmlformats.org/officeDocument/2006/bibliography"/>
   </ds:schemaRefs>
